--- a/Data-Science-FP.docx
+++ b/Data-Science-FP.docx
@@ -7,31 +7,7 @@
         <w:pStyle w:val="Title"/>
       </w:pPr>
       <w:r>
-        <w:t xml:space="preserve">Data</w:t>
-      </w:r>
-      <w:r>
-        <w:t xml:space="preserve"> </w:t>
-      </w:r>
-      <w:r>
-        <w:t xml:space="preserve">Science</w:t>
-      </w:r>
-      <w:r>
-        <w:t xml:space="preserve"> </w:t>
-      </w:r>
-      <w:r>
-        <w:t xml:space="preserve">-</w:t>
-      </w:r>
-      <w:r>
-        <w:t xml:space="preserve"> </w:t>
-      </w:r>
-      <w:r>
-        <w:t xml:space="preserve">Text</w:t>
-      </w:r>
-      <w:r>
-        <w:t xml:space="preserve"> </w:t>
-      </w:r>
-      <w:r>
-        <w:t xml:space="preserve">File</w:t>
+        <w:t xml:space="preserve">HelloWorld.md</w:t>
       </w:r>
     </w:p>
     <w:p>
